--- a/Bimbingan/Lembar Monitoring Bimbingan Tugas Akhir Informatika-2 (1).docx
+++ b/Bimbingan/Lembar Monitoring Bimbingan Tugas Akhir Informatika-2 (1).docx
@@ -435,7 +435,6 @@
         </w:rPr>
         <w:t xml:space="preserve"> </w:t>
       </w:r>
-      <w:proofErr w:type="spellStart"/>
       <w:r>
         <w:rPr>
           <w:i/>
@@ -443,7 +442,6 @@
         </w:rPr>
         <w:t>Student</w:t>
       </w:r>
-      <w:proofErr w:type="spellEnd"/>
       <w:r>
         <w:rPr>
           <w:i/>
@@ -452,7 +450,6 @@
         </w:rPr>
         <w:t xml:space="preserve"> </w:t>
       </w:r>
-      <w:proofErr w:type="spellStart"/>
       <w:r>
         <w:rPr>
           <w:i/>
@@ -460,7 +457,6 @@
         </w:rPr>
         <w:t>Name</w:t>
       </w:r>
-      <w:proofErr w:type="spellEnd"/>
       <w:r>
         <w:rPr>
           <w:i/>
@@ -478,16 +474,8 @@
         <w:rPr>
           <w:sz w:val="24"/>
         </w:rPr>
-        <w:t xml:space="preserve"> Jovan </w:t>
-      </w:r>
-      <w:proofErr w:type="spellStart"/>
-      <w:r>
-        <w:rPr>
-          <w:sz w:val="24"/>
-        </w:rPr>
-        <w:t>Torio</w:t>
-      </w:r>
-      <w:proofErr w:type="spellEnd"/>
+        <w:t xml:space="preserve"> Jovan Torio</w:t>
+      </w:r>
       <w:r>
         <w:rPr>
           <w:sz w:val="24"/>
@@ -538,14 +526,12 @@
         </w:rPr>
         <w:t xml:space="preserve"> </w:t>
       </w:r>
-      <w:proofErr w:type="spellStart"/>
       <w:r>
         <w:rPr>
           <w:i/>
         </w:rPr>
         <w:t>Advisor</w:t>
       </w:r>
-      <w:proofErr w:type="spellEnd"/>
       <w:r>
         <w:rPr>
           <w:sz w:val="24"/>
@@ -559,37 +545,12 @@
         </w:rPr>
         <w:t xml:space="preserve"> </w:t>
       </w:r>
-      <w:proofErr w:type="spellStart"/>
       <w:r>
         <w:rPr>
           <w:sz w:val="24"/>
           <w:lang w:val="en-ID"/>
         </w:rPr>
-        <w:t>Wenripin</w:t>
-      </w:r>
-      <w:proofErr w:type="spellEnd"/>
-      <w:r>
-        <w:rPr>
-          <w:sz w:val="24"/>
-          <w:lang w:val="en-ID"/>
-        </w:rPr>
-        <w:t xml:space="preserve"> Chandra, </w:t>
-      </w:r>
-      <w:proofErr w:type="spellStart"/>
-      <w:r>
-        <w:rPr>
-          <w:sz w:val="24"/>
-          <w:lang w:val="en-ID"/>
-        </w:rPr>
-        <w:t>S.Kom</w:t>
-      </w:r>
-      <w:proofErr w:type="spellEnd"/>
-      <w:r>
-        <w:rPr>
-          <w:sz w:val="24"/>
-          <w:lang w:val="en-ID"/>
-        </w:rPr>
-        <w:t>., M.TI</w:t>
+        <w:t>Wenripin Chandra, S.Kom., M.TI</w:t>
       </w:r>
     </w:p>
     <w:p>
@@ -608,7 +569,6 @@
         </w:rPr>
         <w:t xml:space="preserve">NPM / </w:t>
       </w:r>
-      <w:proofErr w:type="spellStart"/>
       <w:r>
         <w:rPr>
           <w:i/>
@@ -616,7 +576,6 @@
         </w:rPr>
         <w:t>Student</w:t>
       </w:r>
-      <w:proofErr w:type="spellEnd"/>
       <w:r>
         <w:rPr>
           <w:i/>
@@ -640,7 +599,6 @@
         </w:rPr>
         <w:t xml:space="preserve"> </w:t>
       </w:r>
-      <w:proofErr w:type="spellStart"/>
       <w:r>
         <w:rPr>
           <w:i/>
@@ -648,7 +606,6 @@
         </w:rPr>
         <w:t>Number</w:t>
       </w:r>
-      <w:proofErr w:type="spellEnd"/>
       <w:r>
         <w:rPr>
           <w:i/>
@@ -742,7 +699,6 @@
         </w:rPr>
         <w:t xml:space="preserve"> </w:t>
       </w:r>
-      <w:proofErr w:type="spellStart"/>
       <w:r>
         <w:rPr>
           <w:sz w:val="24"/>
@@ -750,7 +706,6 @@
         </w:rPr>
         <w:t>Informatika</w:t>
       </w:r>
-      <w:proofErr w:type="spellEnd"/>
     </w:p>
     <w:p>
       <w:pPr>
@@ -788,7 +743,6 @@
         </w:rPr>
         <w:t xml:space="preserve"> </w:t>
       </w:r>
-      <w:proofErr w:type="spellStart"/>
       <w:r>
         <w:rPr>
           <w:i/>
@@ -796,7 +750,6 @@
         </w:rPr>
         <w:t>Faculty</w:t>
       </w:r>
-      <w:proofErr w:type="spellEnd"/>
       <w:r>
         <w:rPr>
           <w:i/>
@@ -815,49 +768,15 @@
           <w:sz w:val="24"/>
           <w:lang w:val="en-ID"/>
         </w:rPr>
-        <w:t xml:space="preserve"> </w:t>
-      </w:r>
-      <w:proofErr w:type="spellStart"/>
+        <w:t xml:space="preserve"> Fakultas </w:t>
+      </w:r>
       <w:r>
         <w:rPr>
           <w:sz w:val="24"/>
           <w:lang w:val="en-ID"/>
         </w:rPr>
-        <w:t>Fakultas</w:t>
-      </w:r>
-      <w:proofErr w:type="spellEnd"/>
-      <w:r>
-        <w:rPr>
-          <w:sz w:val="24"/>
-          <w:lang w:val="en-ID"/>
-        </w:rPr>
-        <w:t xml:space="preserve"> </w:t>
-      </w:r>
-      <w:proofErr w:type="spellStart"/>
-      <w:r>
-        <w:rPr>
-          <w:sz w:val="24"/>
-          <w:lang w:val="en-ID"/>
-        </w:rPr>
-        <w:t>Informasi</w:t>
-      </w:r>
-      <w:proofErr w:type="spellEnd"/>
-      <w:r>
-        <w:rPr>
-          <w:sz w:val="24"/>
-          <w:lang w:val="en-ID"/>
-        </w:rPr>
-        <w:t xml:space="preserve"> </w:t>
-      </w:r>
-      <w:proofErr w:type="spellStart"/>
-      <w:r>
-        <w:rPr>
-          <w:sz w:val="24"/>
-          <w:lang w:val="en-ID"/>
-        </w:rPr>
-        <w:t>Teknologi</w:t>
-      </w:r>
-      <w:proofErr w:type="spellEnd"/>
+        <w:t>Informasi Teknologi</w:t>
+      </w:r>
     </w:p>
     <w:p>
       <w:pPr>
@@ -872,37 +791,12 @@
         </w:rPr>
         <w:t xml:space="preserve">Lokasi Kampus / </w:t>
       </w:r>
-      <w:proofErr w:type="spellStart"/>
-      <w:r>
-        <w:rPr>
-          <w:i/>
-          <w:sz w:val="24"/>
-        </w:rPr>
-        <w:t>Campus</w:t>
-      </w:r>
-      <w:proofErr w:type="spellEnd"/>
-      <w:r>
-        <w:rPr>
-          <w:i/>
-          <w:sz w:val="24"/>
-        </w:rPr>
-        <w:t xml:space="preserve"> </w:t>
-      </w:r>
-      <w:proofErr w:type="spellStart"/>
-      <w:r>
-        <w:rPr>
-          <w:i/>
-          <w:sz w:val="24"/>
-        </w:rPr>
-        <w:t>Location</w:t>
-      </w:r>
-      <w:proofErr w:type="spellEnd"/>
-      <w:r>
-        <w:rPr>
-          <w:i/>
-          <w:sz w:val="24"/>
-        </w:rPr>
-        <w:t xml:space="preserve"> </w:t>
+      <w:r>
+        <w:rPr>
+          <w:i/>
+          <w:sz w:val="24"/>
+        </w:rPr>
+        <w:t xml:space="preserve">Campus Location </w:t>
       </w:r>
       <w:r>
         <w:rPr>
@@ -1034,41 +928,13 @@
               </w:rPr>
               <w:t xml:space="preserve">Ke- </w:t>
             </w:r>
-            <w:proofErr w:type="spellStart"/>
             <w:r>
               <w:rPr>
                 <w:b/>
                 <w:i/>
                 <w:sz w:val="18"/>
               </w:rPr>
-              <w:t>Week</w:t>
-            </w:r>
-            <w:proofErr w:type="spellEnd"/>
-            <w:r>
-              <w:rPr>
-                <w:b/>
-                <w:i/>
-                <w:sz w:val="18"/>
-              </w:rPr>
-              <w:t xml:space="preserve"> </w:t>
-            </w:r>
-            <w:proofErr w:type="spellStart"/>
-            <w:r>
-              <w:rPr>
-                <w:b/>
-                <w:i/>
-                <w:sz w:val="18"/>
-              </w:rPr>
-              <w:t>of</w:t>
-            </w:r>
-            <w:proofErr w:type="spellEnd"/>
-            <w:r>
-              <w:rPr>
-                <w:b/>
-                <w:i/>
-                <w:sz w:val="18"/>
-              </w:rPr>
-              <w:t>-</w:t>
+              <w:t>Week of-</w:t>
             </w:r>
           </w:p>
         </w:tc>
@@ -1198,18 +1064,8 @@
                 <w:i/>
                 <w:sz w:val="20"/>
               </w:rPr>
-              <w:t xml:space="preserve">The Material </w:t>
-            </w:r>
-            <w:proofErr w:type="spellStart"/>
-            <w:r>
-              <w:rPr>
-                <w:b/>
-                <w:i/>
-                <w:sz w:val="20"/>
-              </w:rPr>
-              <w:t>Discussed</w:t>
-            </w:r>
-            <w:proofErr w:type="spellEnd"/>
+              <w:t>The Material Discussed</w:t>
+            </w:r>
           </w:p>
         </w:tc>
         <w:tc>
@@ -1261,83 +1117,53 @@
                 <w:i/>
                 <w:sz w:val="14"/>
               </w:rPr>
-              <w:t xml:space="preserve">Final Project </w:t>
-            </w:r>
-            <w:proofErr w:type="spellStart"/>
-            <w:r>
+              <w:t>Final Project Advisor Signature</w:t>
+            </w:r>
+          </w:p>
+        </w:tc>
+        <w:tc>
+          <w:tcPr>
+            <w:tcW w:w="3259" w:type="dxa"/>
+          </w:tcPr>
+          <w:p>
+            <w:pPr>
+              <w:pStyle w:val="TableParagraph"/>
+              <w:spacing w:before="127"/>
+              <w:ind w:left="1243" w:right="1231"/>
+              <w:jc w:val="center"/>
+              <w:rPr>
+                <w:b/>
+                <w:sz w:val="20"/>
+              </w:rPr>
+            </w:pPr>
+            <w:r>
+              <w:rPr>
+                <w:b/>
+                <w:sz w:val="20"/>
+              </w:rPr>
+              <w:t>Catatan</w:t>
+            </w:r>
+          </w:p>
+          <w:p>
+            <w:pPr>
+              <w:pStyle w:val="TableParagraph"/>
+              <w:spacing w:before="1"/>
+              <w:ind w:left="1243" w:right="1232"/>
+              <w:jc w:val="center"/>
               <w:rPr>
                 <w:b/>
                 <w:i/>
-                <w:sz w:val="14"/>
-              </w:rPr>
-              <w:t>Advisor</w:t>
-            </w:r>
-            <w:proofErr w:type="spellEnd"/>
+                <w:sz w:val="20"/>
+              </w:rPr>
+            </w:pPr>
             <w:r>
               <w:rPr>
                 <w:b/>
                 <w:i/>
-                <w:sz w:val="14"/>
-              </w:rPr>
-              <w:t xml:space="preserve"> </w:t>
-            </w:r>
-            <w:proofErr w:type="spellStart"/>
-            <w:r>
-              <w:rPr>
-                <w:b/>
-                <w:i/>
-                <w:sz w:val="14"/>
-              </w:rPr>
-              <w:t>Signature</w:t>
-            </w:r>
-            <w:proofErr w:type="spellEnd"/>
-          </w:p>
-        </w:tc>
-        <w:tc>
-          <w:tcPr>
-            <w:tcW w:w="3259" w:type="dxa"/>
-          </w:tcPr>
-          <w:p>
-            <w:pPr>
-              <w:pStyle w:val="TableParagraph"/>
-              <w:spacing w:before="127"/>
-              <w:ind w:left="1243" w:right="1231"/>
-              <w:jc w:val="center"/>
-              <w:rPr>
-                <w:b/>
-                <w:sz w:val="20"/>
-              </w:rPr>
-            </w:pPr>
-            <w:r>
-              <w:rPr>
-                <w:b/>
-                <w:sz w:val="20"/>
-              </w:rPr>
-              <w:t>Catatan</w:t>
-            </w:r>
-          </w:p>
-          <w:p>
-            <w:pPr>
-              <w:pStyle w:val="TableParagraph"/>
-              <w:spacing w:before="1"/>
-              <w:ind w:left="1243" w:right="1232"/>
-              <w:jc w:val="center"/>
-              <w:rPr>
-                <w:b/>
-                <w:i/>
-                <w:sz w:val="20"/>
-              </w:rPr>
-            </w:pPr>
-            <w:proofErr w:type="spellStart"/>
-            <w:r>
-              <w:rPr>
-                <w:b/>
-                <w:i/>
                 <w:sz w:val="20"/>
               </w:rPr>
               <w:t>Remarks</w:t>
             </w:r>
-            <w:proofErr w:type="spellEnd"/>
           </w:p>
         </w:tc>
       </w:tr>
@@ -1431,101 +1257,12 @@
                 <w:lang w:val="en-US"/>
               </w:rPr>
             </w:pPr>
-            <w:proofErr w:type="spellStart"/>
-            <w:r>
-              <w:rPr>
-                <w:sz w:val="20"/>
-                <w:lang w:val="en-US"/>
-              </w:rPr>
-              <w:t>Revisi</w:t>
-            </w:r>
-            <w:proofErr w:type="spellEnd"/>
-            <w:r>
-              <w:rPr>
-                <w:sz w:val="20"/>
-                <w:lang w:val="en-US"/>
-              </w:rPr>
-              <w:t xml:space="preserve"> </w:t>
-            </w:r>
-            <w:proofErr w:type="spellStart"/>
-            <w:r>
-              <w:rPr>
-                <w:sz w:val="20"/>
-                <w:lang w:val="en-US"/>
-              </w:rPr>
-              <w:t>skripsi</w:t>
-            </w:r>
-            <w:proofErr w:type="spellEnd"/>
-            <w:r>
-              <w:rPr>
-                <w:sz w:val="20"/>
-                <w:lang w:val="en-US"/>
-              </w:rPr>
-              <w:t xml:space="preserve"> </w:t>
-            </w:r>
-            <w:proofErr w:type="spellStart"/>
-            <w:r>
-              <w:rPr>
-                <w:sz w:val="20"/>
-                <w:lang w:val="en-US"/>
-              </w:rPr>
-              <w:t>bab</w:t>
-            </w:r>
-            <w:proofErr w:type="spellEnd"/>
-            <w:r>
-              <w:rPr>
-                <w:sz w:val="20"/>
-                <w:lang w:val="en-US"/>
-              </w:rPr>
-              <w:t xml:space="preserve"> 1-3, </w:t>
-            </w:r>
-            <w:proofErr w:type="spellStart"/>
-            <w:r>
-              <w:rPr>
-                <w:sz w:val="20"/>
-                <w:lang w:val="en-US"/>
-              </w:rPr>
-              <w:t>pembahasan</w:t>
-            </w:r>
-            <w:proofErr w:type="spellEnd"/>
-            <w:r>
-              <w:rPr>
-                <w:sz w:val="20"/>
-                <w:lang w:val="en-US"/>
-              </w:rPr>
-              <w:t xml:space="preserve"> </w:t>
-            </w:r>
-            <w:proofErr w:type="spellStart"/>
-            <w:r>
-              <w:rPr>
-                <w:sz w:val="20"/>
-                <w:lang w:val="en-US"/>
-              </w:rPr>
-              <w:t>metode</w:t>
-            </w:r>
-            <w:proofErr w:type="spellEnd"/>
-            <w:r>
-              <w:rPr>
-                <w:sz w:val="20"/>
-                <w:lang w:val="en-US"/>
-              </w:rPr>
-              <w:t xml:space="preserve"> </w:t>
-            </w:r>
-            <w:proofErr w:type="spellStart"/>
-            <w:r>
-              <w:rPr>
-                <w:sz w:val="20"/>
-                <w:lang w:val="en-US"/>
-              </w:rPr>
-              <w:t>penelitian</w:t>
-            </w:r>
-            <w:proofErr w:type="spellEnd"/>
-            <w:r>
-              <w:rPr>
-                <w:sz w:val="20"/>
-                <w:lang w:val="en-US"/>
-              </w:rPr>
-              <w:t>.</w:t>
+            <w:r>
+              <w:rPr>
+                <w:sz w:val="20"/>
+                <w:lang w:val="en-US"/>
+              </w:rPr>
+              <w:t>Revisi skripsi bab 1-3, pembahasan metode penelitian.</w:t>
             </w:r>
           </w:p>
         </w:tc>
@@ -1595,6 +1332,13 @@
                 <w:lang w:val="en-US"/>
               </w:rPr>
             </w:pPr>
+            <w:r>
+              <w:rPr>
+                <w:sz w:val="20"/>
+                <w:lang w:val="en-US"/>
+              </w:rPr>
+              <w:t>Jumat</w:t>
+            </w:r>
           </w:p>
         </w:tc>
         <w:tc>
@@ -1610,6 +1354,13 @@
                 <w:lang w:val="en-US"/>
               </w:rPr>
             </w:pPr>
+            <w:r>
+              <w:rPr>
+                <w:sz w:val="20"/>
+                <w:lang w:val="en-US"/>
+              </w:rPr>
+              <w:t>08-08-25</w:t>
+            </w:r>
           </w:p>
         </w:tc>
         <w:tc>
@@ -1625,6 +1376,13 @@
                 <w:lang w:val="en-US"/>
               </w:rPr>
             </w:pPr>
+            <w:r>
+              <w:rPr>
+                <w:sz w:val="20"/>
+                <w:lang w:val="en-US"/>
+              </w:rPr>
+              <w:t>Check bab2, penjelasan metode penelitian, lapor progress pemrograman</w:t>
+            </w:r>
           </w:p>
         </w:tc>
         <w:tc>
@@ -2787,7 +2545,6 @@
         </w:rPr>
         <w:t>h/</w:t>
       </w:r>
-      <w:proofErr w:type="spellStart"/>
       <w:r>
         <w:rPr>
           <w:i/>
@@ -2824,23 +2581,7 @@
           <w:i/>
           <w:sz w:val="24"/>
         </w:rPr>
-        <w:t>d</w:t>
-      </w:r>
-      <w:proofErr w:type="spellEnd"/>
-      <w:r>
-        <w:rPr>
-          <w:i/>
-          <w:sz w:val="24"/>
-        </w:rPr>
-        <w:t xml:space="preserve"> </w:t>
-      </w:r>
-      <w:proofErr w:type="spellStart"/>
-      <w:r>
-        <w:rPr>
-          <w:i/>
-          <w:sz w:val="24"/>
-        </w:rPr>
-        <w:t>b</w:t>
+        <w:t>d b</w:t>
       </w:r>
       <w:r>
         <w:rPr>
@@ -2850,7 +2591,6 @@
         </w:rPr>
         <w:t>y</w:t>
       </w:r>
-      <w:proofErr w:type="spellEnd"/>
       <w:r>
         <w:rPr>
           <w:sz w:val="24"/>
@@ -2916,7 +2656,6 @@
         </w:rPr>
         <w:t>h/</w:t>
       </w:r>
-      <w:proofErr w:type="spellStart"/>
       <w:r>
         <w:rPr>
           <w:i/>
@@ -2960,23 +2699,7 @@
           <w:i/>
           <w:sz w:val="24"/>
         </w:rPr>
-        <w:t>d</w:t>
-      </w:r>
-      <w:proofErr w:type="spellEnd"/>
-      <w:r>
-        <w:rPr>
-          <w:i/>
-          <w:sz w:val="24"/>
-        </w:rPr>
-        <w:t xml:space="preserve"> </w:t>
-      </w:r>
-      <w:proofErr w:type="spellStart"/>
-      <w:r>
-        <w:rPr>
-          <w:i/>
-          <w:sz w:val="24"/>
-        </w:rPr>
-        <w:t>b</w:t>
+        <w:t>d b</w:t>
       </w:r>
       <w:r>
         <w:rPr>
@@ -3001,7 +2724,6 @@
         </w:rPr>
         <w:t>P</w:t>
       </w:r>
-      <w:proofErr w:type="spellEnd"/>
     </w:p>
     <w:p>
       <w:pPr>
@@ -3050,7 +2772,6 @@
         </w:rPr>
         <w:t xml:space="preserve"> </w:t>
       </w:r>
-      <w:proofErr w:type="spellStart"/>
       <w:r>
         <w:rPr>
           <w:i/>
@@ -3058,7 +2779,6 @@
         </w:rPr>
         <w:t>Advisor</w:t>
       </w:r>
-      <w:proofErr w:type="spellEnd"/>
       <w:r>
         <w:rPr>
           <w:i/>
@@ -3066,19 +2786,11 @@
         </w:rPr>
         <w:tab/>
       </w:r>
-      <w:proofErr w:type="spellStart"/>
-      <w:r>
-        <w:rPr>
-          <w:sz w:val="24"/>
-        </w:rPr>
-        <w:t>Kaprodi</w:t>
-      </w:r>
-      <w:proofErr w:type="spellEnd"/>
-      <w:r>
-        <w:rPr>
-          <w:sz w:val="24"/>
-        </w:rPr>
-        <w:t>/</w:t>
+      <w:r>
+        <w:rPr>
+          <w:sz w:val="24"/>
+        </w:rPr>
+        <w:t>Kaprodi/</w:t>
       </w:r>
       <w:r>
         <w:rPr>
@@ -3593,21 +3305,12 @@
         </w:rPr>
         <w:t>Tanda Tangan &amp; Nama Lengkap/</w:t>
       </w:r>
-      <w:proofErr w:type="spellStart"/>
       <w:r>
         <w:rPr>
           <w:i/>
           <w:sz w:val="16"/>
         </w:rPr>
-        <w:t>Signature</w:t>
-      </w:r>
-      <w:proofErr w:type="spellEnd"/>
-      <w:r>
-        <w:rPr>
-          <w:i/>
-          <w:sz w:val="16"/>
-        </w:rPr>
-        <w:t xml:space="preserve"> &amp;</w:t>
+        <w:t>Signature &amp;</w:t>
       </w:r>
       <w:r>
         <w:rPr>
@@ -3617,7 +3320,6 @@
         </w:rPr>
         <w:t xml:space="preserve"> </w:t>
       </w:r>
-      <w:proofErr w:type="spellStart"/>
       <w:r>
         <w:rPr>
           <w:i/>
@@ -3625,7 +3327,6 @@
         </w:rPr>
         <w:t>Full</w:t>
       </w:r>
-      <w:proofErr w:type="spellEnd"/>
       <w:r>
         <w:rPr>
           <w:i/>
@@ -3634,7 +3335,6 @@
         </w:rPr>
         <w:t xml:space="preserve"> </w:t>
       </w:r>
-      <w:proofErr w:type="spellStart"/>
       <w:r>
         <w:rPr>
           <w:i/>
@@ -3642,7 +3342,6 @@
         </w:rPr>
         <w:t>Name</w:t>
       </w:r>
-      <w:proofErr w:type="spellEnd"/>
       <w:r>
         <w:rPr>
           <w:i/>
@@ -3656,31 +3355,13 @@
         </w:rPr>
         <w:t>Tanda Tangan &amp; Nama Lengkap/</w:t>
       </w:r>
-      <w:proofErr w:type="spellStart"/>
       <w:r>
         <w:rPr>
           <w:i/>
           <w:sz w:val="16"/>
         </w:rPr>
-        <w:t>Signature</w:t>
-      </w:r>
-      <w:proofErr w:type="spellEnd"/>
-      <w:r>
-        <w:rPr>
-          <w:i/>
-          <w:sz w:val="16"/>
-        </w:rPr>
-        <w:t xml:space="preserve"> &amp; </w:t>
-      </w:r>
-      <w:proofErr w:type="spellStart"/>
-      <w:r>
-        <w:rPr>
-          <w:i/>
-          <w:sz w:val="16"/>
-        </w:rPr>
-        <w:t>Full</w:t>
-      </w:r>
-      <w:proofErr w:type="spellEnd"/>
+        <w:t>Signature &amp; Full</w:t>
+      </w:r>
       <w:r>
         <w:rPr>
           <w:i/>
@@ -3689,7 +3370,6 @@
         </w:rPr>
         <w:t xml:space="preserve"> </w:t>
       </w:r>
-      <w:proofErr w:type="spellStart"/>
       <w:r>
         <w:rPr>
           <w:i/>
@@ -3697,7 +3377,6 @@
         </w:rPr>
         <w:t>Name</w:t>
       </w:r>
-      <w:proofErr w:type="spellEnd"/>
     </w:p>
     <w:p>
       <w:pPr>
@@ -3771,7 +3450,6 @@
         </w:rPr>
         <w:tab/>
       </w:r>
-      <w:proofErr w:type="spellStart"/>
       <w:r>
         <w:rPr>
           <w:color w:val="FFFFFF"/>
@@ -3780,7 +3458,6 @@
         </w:rPr>
         <w:t>True</w:t>
       </w:r>
-      <w:proofErr w:type="spellEnd"/>
       <w:r>
         <w:rPr>
           <w:color w:val="FFFFFF"/>
@@ -3790,23 +3467,13 @@
         </w:rPr>
         <w:t xml:space="preserve"> </w:t>
       </w:r>
-      <w:proofErr w:type="spellStart"/>
       <w:r>
         <w:rPr>
           <w:color w:val="FFFFFF"/>
           <w:w w:val="85"/>
           <w:shd w:val="clear" w:color="auto" w:fill="000000"/>
         </w:rPr>
-        <w:t>Knowledge</w:t>
-      </w:r>
-      <w:proofErr w:type="spellEnd"/>
-      <w:r>
-        <w:rPr>
-          <w:color w:val="FFFFFF"/>
-          <w:w w:val="85"/>
-          <w:shd w:val="clear" w:color="auto" w:fill="000000"/>
-        </w:rPr>
-        <w:t>,</w:t>
+        <w:t>Knowledge,</w:t>
       </w:r>
       <w:r>
         <w:rPr>
@@ -3868,7 +3535,6 @@
         </w:rPr>
         <w:t xml:space="preserve"> </w:t>
       </w:r>
-      <w:proofErr w:type="spellStart"/>
       <w:r>
         <w:rPr>
           <w:color w:val="FFFFFF"/>
@@ -3877,7 +3543,6 @@
         </w:rPr>
         <w:t>Godly</w:t>
       </w:r>
-      <w:proofErr w:type="spellEnd"/>
       <w:r>
         <w:rPr>
           <w:color w:val="FFFFFF"/>
@@ -3887,7 +3552,6 @@
         </w:rPr>
         <w:t xml:space="preserve"> </w:t>
       </w:r>
-      <w:proofErr w:type="spellStart"/>
       <w:r>
         <w:rPr>
           <w:color w:val="FFFFFF"/>
@@ -3896,7 +3560,6 @@
         </w:rPr>
         <w:t>Character</w:t>
       </w:r>
-      <w:proofErr w:type="spellEnd"/>
       <w:r>
         <w:rPr>
           <w:color w:val="FFFFFF"/>

--- a/Bimbingan/Lembar Monitoring Bimbingan Tugas Akhir Informatika-2 (1).docx
+++ b/Bimbingan/Lembar Monitoring Bimbingan Tugas Akhir Informatika-2 (1).docx
@@ -1451,6 +1451,13 @@
                 <w:lang w:val="en-US"/>
               </w:rPr>
             </w:pPr>
+            <w:r>
+              <w:rPr>
+                <w:sz w:val="20"/>
+                <w:lang w:val="en-US"/>
+              </w:rPr>
+              <w:t>Kamis</w:t>
+            </w:r>
           </w:p>
         </w:tc>
         <w:tc>
@@ -1466,6 +1473,13 @@
                 <w:lang w:val="en-US"/>
               </w:rPr>
             </w:pPr>
+            <w:r>
+              <w:rPr>
+                <w:sz w:val="20"/>
+                <w:lang w:val="en-US"/>
+              </w:rPr>
+              <w:t>21-08-25</w:t>
+            </w:r>
           </w:p>
         </w:tc>
         <w:tc>
@@ -1481,6 +1495,13 @@
                 <w:lang w:val="en-US"/>
               </w:rPr>
             </w:pPr>
+            <w:r>
+              <w:rPr>
+                <w:sz w:val="20"/>
+                <w:lang w:val="en-US"/>
+              </w:rPr>
+              <w:t>Lapor progress pemrograman</w:t>
+            </w:r>
           </w:p>
         </w:tc>
         <w:tc>
